--- a/documents/Release/Release_Notes.docx
+++ b/documents/Release/Release_Notes.docx
@@ -694,7 +694,15 @@
               <w:rPr>
                 <w:sz w:val="24"/>
               </w:rPr>
-              <w:t>4.</w:t>
+              <w:t>7</w:t>
+            </w:r>
+            <w:bookmarkStart w:id="0" w:name="_GoBack"/>
+            <w:bookmarkEnd w:id="0"/>
+            <w:r>
+              <w:rPr>
+                <w:sz w:val="24"/>
+              </w:rPr>
+              <w:t>.</w:t>
             </w:r>
             <w:r>
               <w:rPr>
@@ -1621,7 +1629,7 @@
       <w:pPr>
         <w:pStyle w:val="berschrift1"/>
       </w:pPr>
-      <w:bookmarkStart w:id="0" w:name="_Toc510646263"/>
+      <w:bookmarkStart w:id="1" w:name="_Toc510646263"/>
       <w:r>
         <w:rPr>
           <w:rFonts w:cstheme="minorHAnsi"/>
@@ -1653,7 +1661,7 @@
         </w:rPr>
         <w:t>Change Notes</w:t>
       </w:r>
-      <w:bookmarkEnd w:id="0"/>
+      <w:bookmarkEnd w:id="1"/>
       <w:r>
         <w:t xml:space="preserve"> </w:t>
       </w:r>
@@ -1694,7 +1702,7 @@
           </w14:textOutline>
         </w:rPr>
       </w:pPr>
-      <w:bookmarkStart w:id="1" w:name="_Toc510646264"/>
+      <w:bookmarkStart w:id="2" w:name="_Toc510646264"/>
       <w:r>
         <w:rPr>
           <w:rFonts w:cstheme="minorHAnsi"/>
@@ -1725,7 +1733,7 @@
         </w:rPr>
         <w:t>About this Release</w:t>
       </w:r>
-      <w:bookmarkEnd w:id="1"/>
+      <w:bookmarkEnd w:id="2"/>
     </w:p>
     <w:p>
       <w:pPr>
@@ -1736,7 +1744,6 @@
       <w:r>
         <w:rPr>
           <w:b/>
-          <w:lang w:val="en-GB"/>
         </w:rPr>
         <w:br/>
       </w:r>
@@ -1766,7 +1773,7 @@
           </w14:textOutline>
         </w:rPr>
       </w:pPr>
-      <w:bookmarkStart w:id="2" w:name="_Toc510646265"/>
+      <w:bookmarkStart w:id="3" w:name="_Toc510646265"/>
       <w:r>
         <w:rPr>
           <w:rFonts w:cstheme="minorHAnsi"/>
@@ -1811,7 +1818,7 @@
         </w:rPr>
         <w:t xml:space="preserve"> Products</w:t>
       </w:r>
-      <w:bookmarkEnd w:id="2"/>
+      <w:bookmarkEnd w:id="3"/>
     </w:p>
     <w:p>
       <w:pPr>
@@ -1826,7 +1833,7 @@
           </w14:textOutline>
         </w:rPr>
       </w:pPr>
-      <w:bookmarkStart w:id="3" w:name="_Toc510646266"/>
+      <w:bookmarkStart w:id="4" w:name="_Toc510646266"/>
       <w:r>
         <w:rPr>
           <w:color w:val="C45911" w:themeColor="accent2" w:themeShade="BF"/>
@@ -1851,7 +1858,7 @@
         </w:rPr>
         <w:t>Mobile Client</w:t>
       </w:r>
-      <w:bookmarkEnd w:id="3"/>
+      <w:bookmarkEnd w:id="4"/>
       <w:r>
         <w:rPr>
           <w:color w:val="C45911" w:themeColor="accent2" w:themeShade="BF"/>
@@ -2074,7 +2081,7 @@
           </w14:textOutline>
         </w:rPr>
       </w:pPr>
-      <w:bookmarkStart w:id="4" w:name="_Toc510646267"/>
+      <w:bookmarkStart w:id="5" w:name="_Toc510646267"/>
       <w:r>
         <w:rPr>
           <w:color w:val="C45911" w:themeColor="accent2" w:themeShade="BF"/>
@@ -2111,7 +2118,7 @@
         </w:rPr>
         <w:t xml:space="preserve"> Client</w:t>
       </w:r>
-      <w:bookmarkEnd w:id="4"/>
+      <w:bookmarkEnd w:id="5"/>
       <w:r>
         <w:rPr>
           <w:color w:val="C45911" w:themeColor="accent2" w:themeShade="BF"/>
@@ -2230,7 +2237,7 @@
           </w14:textOutline>
         </w:rPr>
       </w:pPr>
-      <w:bookmarkStart w:id="5" w:name="_Toc510646268"/>
+      <w:bookmarkStart w:id="6" w:name="_Toc510646268"/>
       <w:r>
         <w:rPr>
           <w:rFonts w:cstheme="minorHAnsi"/>
@@ -2260,7 +2267,7 @@
         </w:rPr>
         <w:t>New Features List</w:t>
       </w:r>
-      <w:bookmarkEnd w:id="5"/>
+      <w:bookmarkEnd w:id="6"/>
     </w:p>
     <w:p/>
     <w:p>
@@ -4880,7 +4887,7 @@
       </w:tr>
     </w:tbl>
     <w:p>
-      <w:bookmarkStart w:id="6" w:name="_Toc510646269"/>
+      <w:bookmarkStart w:id="7" w:name="_Toc510646269"/>
       <w:r>
         <w:rPr>
           <w:rFonts w:cstheme="minorHAnsi"/>
@@ -4896,7 +4903,7 @@
         <w:lastRenderedPageBreak/>
         <w:t>5. Test Results</w:t>
       </w:r>
-      <w:bookmarkEnd w:id="6"/>
+      <w:bookmarkEnd w:id="7"/>
       <w:r>
         <w:rPr>
           <w:rFonts w:cstheme="minorHAnsi"/>
@@ -4911,14 +4918,14 @@
         </w:rPr>
         <w:br/>
       </w:r>
-      <w:bookmarkStart w:id="7" w:name="_Hlk510807860"/>
+      <w:bookmarkStart w:id="8" w:name="_Hlk510807860"/>
       <w:r>
         <w:t xml:space="preserve">Momentan </w:t>
       </w:r>
       <w:r>
         <w:t xml:space="preserve">gibt es keine Fehlgeschlagenen Tests. Blockierte Tests gibt es aufgrund von noch nicht implementierten Funktionen. </w:t>
       </w:r>
-      <w:bookmarkEnd w:id="7"/>
+      <w:bookmarkEnd w:id="8"/>
     </w:p>
     <w:p>
       <w:r>
@@ -4967,35 +4974,7 @@
             <w14:round/>
           </w14:textOutline>
         </w:rPr>
-        <w:t>6</w:t>
-      </w:r>
-      <w:r>
-        <w:rPr>
-          <w:rFonts w:cstheme="minorHAnsi"/>
-          <w:color w:val="2F5496" w:themeColor="accent5" w:themeShade="BF"/>
-          <w:sz w:val="48"/>
-          <w:szCs w:val="78"/>
-          <w14:textOutline w14:w="0" w14:cap="flat" w14:cmpd="sng" w14:algn="ctr">
-            <w14:noFill/>
-            <w14:prstDash w14:val="solid"/>
-            <w14:round/>
-          </w14:textOutline>
-        </w:rPr>
-        <w:t xml:space="preserve">. </w:t>
-      </w:r>
-      <w:r>
-        <w:rPr>
-          <w:rFonts w:cstheme="minorHAnsi"/>
-          <w:color w:val="2F5496" w:themeColor="accent5" w:themeShade="BF"/>
-          <w:sz w:val="48"/>
-          <w:szCs w:val="78"/>
-          <w14:textOutline w14:w="0" w14:cap="flat" w14:cmpd="sng" w14:algn="ctr">
-            <w14:noFill/>
-            <w14:prstDash w14:val="solid"/>
-            <w14:round/>
-          </w14:textOutline>
-        </w:rPr>
-        <w:t xml:space="preserve">Legal </w:t>
+        <w:t xml:space="preserve">6. Legal </w:t>
       </w:r>
       <w:proofErr w:type="spellStart"/>
       <w:r>
@@ -5045,8 +5024,6 @@
       <w:r>
         <w:t>Folgende kostenlose Google API Standardpakete werden verwendet:</w:t>
       </w:r>
-      <w:bookmarkStart w:id="8" w:name="_GoBack"/>
-      <w:bookmarkEnd w:id="8"/>
     </w:p>
     <w:p>
       <w:r>
@@ -8667,7 +8644,7 @@
 </file>
 
 <file path=customXml/itemProps1.xml><?xml version="1.0" encoding="utf-8"?>
-<ds:datastoreItem xmlns:ds="http://schemas.openxmlformats.org/officeDocument/2006/customXml" ds:itemID="{B8CC9A46-4A5E-4258-BBD6-784C632340A2}">
+<ds:datastoreItem xmlns:ds="http://schemas.openxmlformats.org/officeDocument/2006/customXml" ds:itemID="{75ABB335-E815-4B4B-A8D0-F68559E8B782}">
   <ds:schemaRefs>
     <ds:schemaRef ds:uri="http://schemas.openxmlformats.org/officeDocument/2006/bibliography"/>
   </ds:schemaRefs>

--- a/documents/Release/Release_Notes.docx
+++ b/documents/Release/Release_Notes.docx
@@ -696,8 +696,6 @@
               </w:rPr>
               <w:t>7</w:t>
             </w:r>
-            <w:bookmarkStart w:id="0" w:name="_GoBack"/>
-            <w:bookmarkEnd w:id="0"/>
             <w:r>
               <w:rPr>
                 <w:sz w:val="24"/>
@@ -1629,7 +1627,7 @@
       <w:pPr>
         <w:pStyle w:val="berschrift1"/>
       </w:pPr>
-      <w:bookmarkStart w:id="1" w:name="_Toc510646263"/>
+      <w:bookmarkStart w:id="0" w:name="_Toc510646263"/>
       <w:r>
         <w:rPr>
           <w:rFonts w:cstheme="minorHAnsi"/>
@@ -1661,7 +1659,7 @@
         </w:rPr>
         <w:t>Change Notes</w:t>
       </w:r>
-      <w:bookmarkEnd w:id="1"/>
+      <w:bookmarkEnd w:id="0"/>
       <w:r>
         <w:t xml:space="preserve"> </w:t>
       </w:r>
@@ -1702,7 +1700,7 @@
           </w14:textOutline>
         </w:rPr>
       </w:pPr>
-      <w:bookmarkStart w:id="2" w:name="_Toc510646264"/>
+      <w:bookmarkStart w:id="1" w:name="_Toc510646264"/>
       <w:r>
         <w:rPr>
           <w:rFonts w:cstheme="minorHAnsi"/>
@@ -1733,7 +1731,7 @@
         </w:rPr>
         <w:t>About this Release</w:t>
       </w:r>
-      <w:bookmarkEnd w:id="2"/>
+      <w:bookmarkEnd w:id="1"/>
     </w:p>
     <w:p>
       <w:pPr>
@@ -1773,7 +1771,7 @@
           </w14:textOutline>
         </w:rPr>
       </w:pPr>
-      <w:bookmarkStart w:id="3" w:name="_Toc510646265"/>
+      <w:bookmarkStart w:id="2" w:name="_Toc510646265"/>
       <w:r>
         <w:rPr>
           <w:rFonts w:cstheme="minorHAnsi"/>
@@ -1818,7 +1816,7 @@
         </w:rPr>
         <w:t xml:space="preserve"> Products</w:t>
       </w:r>
-      <w:bookmarkEnd w:id="3"/>
+      <w:bookmarkEnd w:id="2"/>
     </w:p>
     <w:p>
       <w:pPr>
@@ -1833,7 +1831,7 @@
           </w14:textOutline>
         </w:rPr>
       </w:pPr>
-      <w:bookmarkStart w:id="4" w:name="_Toc510646266"/>
+      <w:bookmarkStart w:id="3" w:name="_Toc510646266"/>
       <w:r>
         <w:rPr>
           <w:color w:val="C45911" w:themeColor="accent2" w:themeShade="BF"/>
@@ -1858,7 +1856,7 @@
         </w:rPr>
         <w:t>Mobile Client</w:t>
       </w:r>
-      <w:bookmarkEnd w:id="4"/>
+      <w:bookmarkEnd w:id="3"/>
       <w:r>
         <w:rPr>
           <w:color w:val="C45911" w:themeColor="accent2" w:themeShade="BF"/>
@@ -2081,7 +2079,7 @@
           </w14:textOutline>
         </w:rPr>
       </w:pPr>
-      <w:bookmarkStart w:id="5" w:name="_Toc510646267"/>
+      <w:bookmarkStart w:id="4" w:name="_Toc510646267"/>
       <w:r>
         <w:rPr>
           <w:color w:val="C45911" w:themeColor="accent2" w:themeShade="BF"/>
@@ -2118,7 +2116,7 @@
         </w:rPr>
         <w:t xml:space="preserve"> Client</w:t>
       </w:r>
-      <w:bookmarkEnd w:id="5"/>
+      <w:bookmarkEnd w:id="4"/>
       <w:r>
         <w:rPr>
           <w:color w:val="C45911" w:themeColor="accent2" w:themeShade="BF"/>
@@ -2237,7 +2235,7 @@
           </w14:textOutline>
         </w:rPr>
       </w:pPr>
-      <w:bookmarkStart w:id="6" w:name="_Toc510646268"/>
+      <w:bookmarkStart w:id="5" w:name="_Toc510646268"/>
       <w:r>
         <w:rPr>
           <w:rFonts w:cstheme="minorHAnsi"/>
@@ -2267,7 +2265,7 @@
         </w:rPr>
         <w:t>New Features List</w:t>
       </w:r>
-      <w:bookmarkEnd w:id="6"/>
+      <w:bookmarkEnd w:id="5"/>
     </w:p>
     <w:p/>
     <w:p>
@@ -4887,7 +4885,7 @@
       </w:tr>
     </w:tbl>
     <w:p>
-      <w:bookmarkStart w:id="7" w:name="_Toc510646269"/>
+      <w:bookmarkStart w:id="6" w:name="_Toc510646269"/>
       <w:r>
         <w:rPr>
           <w:rFonts w:cstheme="minorHAnsi"/>
@@ -4903,6 +4901,8 @@
         <w:lastRenderedPageBreak/>
         <w:t>5. Test Results</w:t>
       </w:r>
+      <w:bookmarkStart w:id="7" w:name="_GoBack"/>
+      <w:bookmarkEnd w:id="6"/>
       <w:bookmarkEnd w:id="7"/>
       <w:r>
         <w:rPr>
@@ -5277,7 +5277,7 @@
               <w:color w:val="FFFFFF" w:themeColor="background1"/>
               <w:lang w:val="de-DE"/>
             </w:rPr>
-            <w:t>7</w:t>
+            <w:t>6</w:t>
           </w:r>
           <w:r>
             <w:rPr>
@@ -7717,13 +7717,13 @@
                 <c:formatCode>0%</c:formatCode>
                 <c:ptCount val="3"/>
                 <c:pt idx="0" formatCode="0.00%">
-                  <c:v>0.8</c:v>
+                  <c:v>0.75</c:v>
                 </c:pt>
                 <c:pt idx="1">
                   <c:v>0</c:v>
                 </c:pt>
                 <c:pt idx="2">
-                  <c:v>0.2</c:v>
+                  <c:v>0.25</c:v>
                 </c:pt>
               </c:numCache>
             </c:numRef>
@@ -8644,7 +8644,7 @@
 </file>
 
 <file path=customXml/itemProps1.xml><?xml version="1.0" encoding="utf-8"?>
-<ds:datastoreItem xmlns:ds="http://schemas.openxmlformats.org/officeDocument/2006/customXml" ds:itemID="{75ABB335-E815-4B4B-A8D0-F68559E8B782}">
+<ds:datastoreItem xmlns:ds="http://schemas.openxmlformats.org/officeDocument/2006/customXml" ds:itemID="{47D95A5D-0183-485E-930E-3F04F64A4D6C}">
   <ds:schemaRefs>
     <ds:schemaRef ds:uri="http://schemas.openxmlformats.org/officeDocument/2006/bibliography"/>
   </ds:schemaRefs>
